--- a/fuentes/contenidos/grado08/guion01/MA_08_01_CO_REC120.docx
+++ b/fuentes/contenidos/grado08/guion01/MA_08_01_CO_REC120.docx
@@ -158,7 +158,7 @@
           <w:szCs w:val="18"/>
           <w:lang w:val="es-ES_tradnl"/>
         </w:rPr>
-        <w:t>MA_G08_01_CO</w:t>
+        <w:t>MA_08_01_CO</w:t>
       </w:r>
     </w:p>
     <w:p>
@@ -2825,16 +2825,7 @@
           <w:szCs w:val="18"/>
           <w:lang w:val="es-ES_tradnl"/>
         </w:rPr>
-        <w:t>ejercicios:</w:t>
-      </w:r>
-      <w:r>
-        <w:rPr>
-          <w:rFonts w:ascii="Arial" w:hAnsi="Arial" w:cs="Arial"/>
-          <w:sz w:val="18"/>
-          <w:szCs w:val="18"/>
-          <w:lang w:val="es-ES_tradnl"/>
-        </w:rPr>
-        <w:t xml:space="preserve"> </w:t>
+        <w:t xml:space="preserve">ejercicios: </w:t>
       </w:r>
     </w:p>
     <w:p>

--- a/fuentes/contenidos/grado08/guion01/MA_08_01_CO_REC120.docx
+++ b/fuentes/contenidos/grado08/guion01/MA_08_01_CO_REC120.docx
@@ -479,23 +479,82 @@
           <w:lang w:val="es-ES_tradnl"/>
         </w:rPr>
       </w:pPr>
-      <w:r>
-        <w:rPr>
-          <w:rFonts w:ascii="Arial" w:hAnsi="Arial" w:cs="Arial"/>
-          <w:sz w:val="18"/>
-          <w:szCs w:val="18"/>
-          <w:lang w:val="es-ES_tradnl"/>
-        </w:rPr>
-        <w:t xml:space="preserve">Adición </w:t>
-      </w:r>
-      <w:r>
-        <w:rPr>
-          <w:rFonts w:ascii="Arial" w:hAnsi="Arial" w:cs="Arial"/>
-          <w:sz w:val="18"/>
-          <w:szCs w:val="18"/>
-          <w:lang w:val="es-ES_tradnl"/>
-        </w:rPr>
-        <w:t>de números racionales, Multiplicación de números racionales</w:t>
+      <w:proofErr w:type="gramStart"/>
+      <w:r>
+        <w:rPr>
+          <w:rFonts w:ascii="Arial" w:hAnsi="Arial" w:cs="Arial"/>
+          <w:sz w:val="18"/>
+          <w:szCs w:val="18"/>
+          <w:lang w:val="es-ES_tradnl"/>
+        </w:rPr>
+        <w:t>a</w:t>
+      </w:r>
+      <w:r>
+        <w:rPr>
+          <w:rFonts w:ascii="Arial" w:hAnsi="Arial" w:cs="Arial"/>
+          <w:sz w:val="18"/>
+          <w:szCs w:val="18"/>
+          <w:lang w:val="es-ES_tradnl"/>
+        </w:rPr>
+        <w:t>dición</w:t>
+      </w:r>
+      <w:proofErr w:type="gramEnd"/>
+      <w:r>
+        <w:rPr>
+          <w:rFonts w:ascii="Arial" w:hAnsi="Arial" w:cs="Arial"/>
+          <w:sz w:val="18"/>
+          <w:szCs w:val="18"/>
+          <w:lang w:val="es-ES_tradnl"/>
+        </w:rPr>
+        <w:t xml:space="preserve"> </w:t>
+      </w:r>
+      <w:r>
+        <w:rPr>
+          <w:rFonts w:ascii="Arial" w:hAnsi="Arial" w:cs="Arial"/>
+          <w:sz w:val="18"/>
+          <w:szCs w:val="18"/>
+          <w:lang w:val="es-ES_tradnl"/>
+        </w:rPr>
+        <w:t xml:space="preserve">de números </w:t>
+      </w:r>
+      <w:proofErr w:type="spellStart"/>
+      <w:r>
+        <w:rPr>
+          <w:rFonts w:ascii="Arial" w:hAnsi="Arial" w:cs="Arial"/>
+          <w:sz w:val="18"/>
+          <w:szCs w:val="18"/>
+          <w:lang w:val="es-ES_tradnl"/>
+        </w:rPr>
+        <w:t>racionales,m</w:t>
+      </w:r>
+      <w:r>
+        <w:rPr>
+          <w:rFonts w:ascii="Arial" w:hAnsi="Arial" w:cs="Arial"/>
+          <w:sz w:val="18"/>
+          <w:szCs w:val="18"/>
+          <w:lang w:val="es-ES_tradnl"/>
+        </w:rPr>
+        <w:t>ultiplicación</w:t>
+      </w:r>
+      <w:proofErr w:type="spellEnd"/>
+      <w:r>
+        <w:rPr>
+          <w:rFonts w:ascii="Arial" w:hAnsi="Arial" w:cs="Arial"/>
+          <w:sz w:val="18"/>
+          <w:szCs w:val="18"/>
+          <w:lang w:val="es-ES_tradnl"/>
+        </w:rPr>
+        <w:t xml:space="preserve"> de números </w:t>
+      </w:r>
+      <w:proofErr w:type="spellStart"/>
+      <w:r>
+        <w:rPr>
+          <w:rFonts w:ascii="Arial" w:hAnsi="Arial" w:cs="Arial"/>
+          <w:sz w:val="18"/>
+          <w:szCs w:val="18"/>
+          <w:lang w:val="es-ES_tradnl"/>
+        </w:rPr>
+        <w:t>racionales</w:t>
       </w:r>
       <w:r>
         <w:rPr>
@@ -513,17 +572,49 @@
           <w:szCs w:val="18"/>
           <w:lang w:val="es-ES_tradnl"/>
         </w:rPr>
-        <w:t xml:space="preserve"> división de números racionales, potenciación y radicación</w:t>
-      </w:r>
-      <w:r>
-        <w:rPr>
-          <w:rFonts w:ascii="Arial" w:hAnsi="Arial" w:cs="Arial"/>
-          <w:sz w:val="18"/>
-          <w:szCs w:val="18"/>
-          <w:lang w:val="es-ES_tradnl"/>
-        </w:rPr>
-        <w:t>.</w:t>
-      </w:r>
+        <w:t>división</w:t>
+      </w:r>
+      <w:proofErr w:type="spellEnd"/>
+      <w:r>
+        <w:rPr>
+          <w:rFonts w:ascii="Arial" w:hAnsi="Arial" w:cs="Arial"/>
+          <w:sz w:val="18"/>
+          <w:szCs w:val="18"/>
+          <w:lang w:val="es-ES_tradnl"/>
+        </w:rPr>
+        <w:t xml:space="preserve"> de números </w:t>
+      </w:r>
+      <w:proofErr w:type="spellStart"/>
+      <w:r>
+        <w:rPr>
+          <w:rFonts w:ascii="Arial" w:hAnsi="Arial" w:cs="Arial"/>
+          <w:sz w:val="18"/>
+          <w:szCs w:val="18"/>
+          <w:lang w:val="es-ES_tradnl"/>
+        </w:rPr>
+        <w:t>racionales,</w:t>
+      </w:r>
+      <w:r>
+        <w:rPr>
+          <w:rFonts w:ascii="Arial" w:hAnsi="Arial" w:cs="Arial"/>
+          <w:sz w:val="18"/>
+          <w:szCs w:val="18"/>
+          <w:lang w:val="es-ES_tradnl"/>
+        </w:rPr>
+        <w:t>potenciación</w:t>
+      </w:r>
+      <w:proofErr w:type="spellEnd"/>
+      <w:r>
+        <w:rPr>
+          <w:rFonts w:ascii="Arial" w:hAnsi="Arial" w:cs="Arial"/>
+          <w:sz w:val="18"/>
+          <w:szCs w:val="18"/>
+          <w:lang w:val="es-ES_tradnl"/>
+        </w:rPr>
+        <w:t xml:space="preserve"> y radicación</w:t>
+      </w:r>
+      <w:bookmarkStart w:id="0" w:name="_GoBack"/>
+      <w:bookmarkEnd w:id="0"/>
     </w:p>
     <w:p>
       <w:pPr>
@@ -1174,7 +1265,6 @@
                 <w:lang w:val="es-ES_tradnl"/>
               </w:rPr>
             </w:pPr>
-            <w:bookmarkStart w:id="0" w:name="_GoBack" w:colFirst="4" w:colLast="4"/>
             <w:r>
               <w:rPr>
                 <w:rFonts w:ascii="Arial" w:hAnsi="Arial"/>
@@ -1250,7 +1340,6 @@
           </w:p>
         </w:tc>
       </w:tr>
-      <w:bookmarkEnd w:id="0"/>
       <w:tr>
         <w:tc>
           <w:tcPr>
